--- a/PDRMYE/GUÍAS RÁPIDAS/Limpiar Cache/GUÍA PARA LIMPIAR CACHE 2.docx
+++ b/PDRMYE/GUÍAS RÁPIDAS/Limpiar Cache/GUÍA PARA LIMPIAR CACHE 2.docx
@@ -1,6 +1,6 @@
 
 <file path=word/document.xml><?xml version="1.0" encoding="utf-8"?>
-<w:document xmlns:wpc="http://schemas.microsoft.com/office/word/2010/wordprocessingCanvas" xmlns:cx="http://schemas.microsoft.com/office/drawing/2014/chartex" xmlns:cx1="http://schemas.microsoft.com/office/drawing/2015/9/8/chartex" xmlns:mc="http://schemas.openxmlformats.org/markup-compatibility/2006" xmlns:o="urn:schemas-microsoft-com:office:office" xmlns:r="http://schemas.openxmlformats.org/officeDocument/2006/relationships" xmlns:m="http://schemas.openxmlformats.org/officeDocument/2006/math" xmlns:v="urn:schemas-microsoft-com:vml" xmlns:wp14="http://schemas.microsoft.com/office/word/2010/wordprocessingDrawing" xmlns:wp="http://schemas.openxmlformats.org/drawingml/2006/wordprocessingDrawing" xmlns:w10="urn:schemas-microsoft-com:office:word" xmlns:w="http://schemas.openxmlformats.org/wordprocessingml/2006/main" xmlns:w14="http://schemas.microsoft.com/office/word/2010/wordml" xmlns:w15="http://schemas.microsoft.com/office/word/2012/wordml" xmlns:w16se="http://schemas.microsoft.com/office/word/2015/wordml/symex" xmlns:wpg="http://schemas.microsoft.com/office/word/2010/wordprocessingGroup" xmlns:wpi="http://schemas.microsoft.com/office/word/2010/wordprocessingInk" xmlns:wne="http://schemas.microsoft.com/office/word/2006/wordml" xmlns:wps="http://schemas.microsoft.com/office/word/2010/wordprocessingShape" mc:Ignorable="w14 w15 w16se wp14">
+<w:document xmlns:wpc="http://schemas.microsoft.com/office/word/2010/wordprocessingCanvas" xmlns:cx="http://schemas.microsoft.com/office/drawing/2014/chartex" xmlns:mc="http://schemas.openxmlformats.org/markup-compatibility/2006" xmlns:o="urn:schemas-microsoft-com:office:office" xmlns:r="http://schemas.openxmlformats.org/officeDocument/2006/relationships" xmlns:m="http://schemas.openxmlformats.org/officeDocument/2006/math" xmlns:v="urn:schemas-microsoft-com:vml" xmlns:wp14="http://schemas.microsoft.com/office/word/2010/wordprocessingDrawing" xmlns:wp="http://schemas.openxmlformats.org/drawingml/2006/wordprocessingDrawing" xmlns:w10="urn:schemas-microsoft-com:office:word" xmlns:w="http://schemas.openxmlformats.org/wordprocessingml/2006/main" xmlns:w14="http://schemas.microsoft.com/office/word/2010/wordml" xmlns:w15="http://schemas.microsoft.com/office/word/2012/wordml" xmlns:w16se="http://schemas.microsoft.com/office/word/2015/wordml/symex" xmlns:wpg="http://schemas.microsoft.com/office/word/2010/wordprocessingGroup" xmlns:wpi="http://schemas.microsoft.com/office/word/2010/wordprocessingInk" xmlns:wne="http://schemas.microsoft.com/office/word/2006/wordml" xmlns:wps="http://schemas.microsoft.com/office/word/2010/wordprocessingShape" mc:Ignorable="w14 w15 w16se wp14">
   <w:body>
     <w:p>
       <w:pPr>
@@ -11,6 +11,8 @@
           <w:lang w:val="es-MX" w:eastAsia="es-MX"/>
         </w:rPr>
       </w:pPr>
+      <w:bookmarkStart w:id="0" w:name="_GoBack"/>
+      <w:bookmarkEnd w:id="0"/>
       <w:r>
         <w:rPr>
           <w:rFonts w:ascii="Arial" w:hAnsi="Arial" w:cs="Arial"/>
@@ -100,7 +102,7 @@
               </wp:anchor>
             </w:drawing>
           </mc:Choice>
-          <mc:Fallback>
+          <mc:Fallback xmlns:cx1="http://schemas.microsoft.com/office/drawing/2015/9/8/chartex">
             <w:pict>
               <v:rect w14:anchorId="06FFA84B" id="Rectángulo 3" o:spid="_x0000_s1026" style="position:absolute;margin-left:0;margin-top:-55.8pt;width:582.7pt;height:760.2pt;z-index:-251512832;visibility:visible;mso-wrap-style:square;mso-width-percent:0;mso-height-percent:0;mso-wrap-distance-left:9pt;mso-wrap-distance-top:0;mso-wrap-distance-right:9pt;mso-wrap-distance-bottom:0;mso-position-horizontal:left;mso-position-horizontal-relative:page;mso-position-vertical:absolute;mso-position-vertical-relative:text;mso-width-percent:0;mso-height-percent:0;mso-width-relative:margin;mso-height-relative:margin;v-text-anchor:middle" o:gfxdata="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" fillcolor="#f2f2f2" stroked="f" strokeweight="1pt">
                 <v:shadow on="t" type="perspective" color="black" opacity="7208f" offset="0,0" matrix="66847f,,,66847f"/>
@@ -367,7 +369,7 @@
               </wp:anchor>
             </w:drawing>
           </mc:Choice>
-          <mc:Fallback>
+          <mc:Fallback xmlns:cx1="http://schemas.microsoft.com/office/drawing/2015/9/8/chartex">
             <w:pict>
               <v:rect w14:anchorId="6E426A2F" id="Rectángulo 4" o:spid="_x0000_s1026" style="position:absolute;left:0;text-align:left;margin-left:-70.1pt;margin-top:29.35pt;width:579.3pt;height:66.3pt;z-index:251781120;visibility:visible;mso-wrap-style:square;mso-width-percent:0;mso-height-percent:0;mso-wrap-distance-left:9pt;mso-wrap-distance-top:0;mso-wrap-distance-right:9pt;mso-wrap-distance-bottom:0;mso-position-horizontal:absolute;mso-position-horizontal-relative:margin;mso-position-vertical:absolute;mso-position-vertical-relative:text;mso-width-percent:0;mso-height-percent:0;mso-width-relative:margin;mso-height-relative:margin;v-text-anchor:middle" o:gfxdata="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" fillcolor="#aaa [3030]" stroked="f">
                 <v:fill color2="#a3a3a3 [3174]" rotate="t" colors="0 #afafaf;.5 #a5a5a5;1 #929292" focus="100%" type="gradient">
@@ -700,7 +702,7 @@
           <w:szCs w:val="44"/>
         </w:rPr>
       </w:pPr>
-      <w:bookmarkStart w:id="0" w:name="_Toc126843182"/>
+      <w:bookmarkStart w:id="1" w:name="_Toc126843182"/>
       <w:r>
         <w:rPr>
           <w:rFonts w:cs="Arial"/>
@@ -766,7 +768,7 @@
           </wp:anchor>
         </w:drawing>
       </w:r>
-      <w:bookmarkEnd w:id="0"/>
+      <w:bookmarkEnd w:id="1"/>
       <w:r>
         <w:rPr>
           <w:rFonts w:cs="Arial"/>
@@ -888,7 +890,7 @@
               </wp:anchor>
             </w:drawing>
           </mc:Choice>
-          <mc:Fallback>
+          <mc:Fallback xmlns:cx1="http://schemas.microsoft.com/office/drawing/2015/9/8/chartex">
             <w:pict>
               <v:rect w14:anchorId="7AF13BC0" id="Rectángulo 37" o:spid="_x0000_s1026" style="position:absolute;margin-left:308.45pt;margin-top:19pt;width:59.8pt;height:24.95pt;z-index:251835392;visibility:visible;mso-wrap-style:square;mso-width-percent:0;mso-height-percent:0;mso-wrap-distance-left:9pt;mso-wrap-distance-top:0;mso-wrap-distance-right:9pt;mso-wrap-distance-bottom:0;mso-position-horizontal:absolute;mso-position-horizontal-relative:text;mso-position-vertical:absolute;mso-position-vertical-relative:text;mso-width-percent:0;mso-height-percent:0;mso-width-relative:margin;mso-height-relative:margin;v-text-anchor:middle" o:gfxdata="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" filled="f" strokecolor="red" strokeweight="1.5pt"/>
             </w:pict>
@@ -1102,7 +1104,7 @@
               </wp:anchor>
             </w:drawing>
           </mc:Choice>
-          <mc:Fallback>
+          <mc:Fallback xmlns:cx1="http://schemas.microsoft.com/office/drawing/2015/9/8/chartex">
             <w:pict>
               <v:rect w14:anchorId="7AEF1899" id="Rectángulo 5" o:spid="_x0000_s1026" style="position:absolute;margin-left:339.8pt;margin-top:29.45pt;width:22.1pt;height:21.4pt;z-index:251844608;visibility:visible;mso-wrap-style:square;mso-width-percent:0;mso-height-percent:0;mso-wrap-distance-left:9pt;mso-wrap-distance-top:0;mso-wrap-distance-right:9pt;mso-wrap-distance-bottom:0;mso-position-horizontal:absolute;mso-position-horizontal-relative:text;mso-position-vertical:absolute;mso-position-vertical-relative:text;mso-width-percent:0;mso-height-percent:0;mso-width-relative:margin;mso-height-relative:margin;v-text-anchor:middle" o:gfxdata="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" filled="f" strokecolor="red" strokeweight="1.5pt"/>
             </w:pict>
@@ -1201,8 +1203,6 @@
           <w:szCs w:val="24"/>
         </w:rPr>
       </w:pPr>
-      <w:bookmarkStart w:id="1" w:name="_GoBack"/>
-      <w:bookmarkEnd w:id="1"/>
     </w:p>
     <w:p>
       <w:pPr>
@@ -1310,7 +1310,7 @@
               </wp:anchor>
             </w:drawing>
           </mc:Choice>
-          <mc:Fallback>
+          <mc:Fallback xmlns:cx1="http://schemas.microsoft.com/office/drawing/2015/9/8/chartex">
             <w:pict>
               <v:rect w14:anchorId="4B9BD741" id="Rectángulo 28" o:spid="_x0000_s1026" style="position:absolute;margin-left:189.4pt;margin-top:12.4pt;width:32.8pt;height:20.65pt;z-index:251848704;visibility:visible;mso-wrap-style:square;mso-width-percent:0;mso-height-percent:0;mso-wrap-distance-left:9pt;mso-wrap-distance-top:0;mso-wrap-distance-right:9pt;mso-wrap-distance-bottom:0;mso-position-horizontal:absolute;mso-position-horizontal-relative:text;mso-position-vertical:absolute;mso-position-vertical-relative:text;mso-width-percent:0;mso-height-percent:0;mso-width-relative:margin;mso-height-relative:margin;v-text-anchor:middle" o:gfxdata="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" filled="f" strokecolor="red" strokeweight="1.5pt"/>
             </w:pict>
@@ -1395,7 +1395,7 @@
               </wp:anchor>
             </w:drawing>
           </mc:Choice>
-          <mc:Fallback>
+          <mc:Fallback xmlns:cx1="http://schemas.microsoft.com/office/drawing/2015/9/8/chartex">
             <w:pict>
               <v:rect w14:anchorId="67AE9FD1" id="Rectángulo 27" o:spid="_x0000_s1026" style="position:absolute;margin-left:14.75pt;margin-top:229.05pt;width:202.5pt;height:19.5pt;z-index:251846656;visibility:visible;mso-wrap-style:square;mso-width-percent:0;mso-height-percent:0;mso-wrap-distance-left:9pt;mso-wrap-distance-top:0;mso-wrap-distance-right:9pt;mso-wrap-distance-bottom:0;mso-position-horizontal:absolute;mso-position-horizontal-relative:text;mso-position-vertical:absolute;mso-position-vertical-relative:text;mso-width-percent:0;mso-height-percent:0;mso-width-relative:margin;mso-height-relative:margin;v-text-anchor:middle" o:gfxdata="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" filled="f" strokecolor="red" strokeweight="1.5pt"/>
             </w:pict>
@@ -1565,7 +1565,7 @@
               </wp:anchor>
             </w:drawing>
           </mc:Choice>
-          <mc:Fallback>
+          <mc:Fallback xmlns:cx1="http://schemas.microsoft.com/office/drawing/2015/9/8/chartex">
             <w:pict>
               <v:rect w14:anchorId="46037E8F" id="Rectángulo 15" o:spid="_x0000_s1026" style="position:absolute;margin-left:131pt;margin-top:11.25pt;width:96.25pt;height:18.55pt;z-index:251821056;visibility:visible;mso-wrap-style:square;mso-width-percent:0;mso-height-percent:0;mso-wrap-distance-left:9pt;mso-wrap-distance-top:0;mso-wrap-distance-right:9pt;mso-wrap-distance-bottom:0;mso-position-horizontal:absolute;mso-position-horizontal-relative:text;mso-position-vertical:absolute;mso-position-vertical-relative:text;mso-width-percent:0;mso-height-percent:0;mso-width-relative:margin;mso-height-relative:margin;v-text-anchor:middle" o:gfxdata="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" filled="f" strokecolor="red" strokeweight="1.5pt"/>
             </w:pict>
@@ -1765,7 +1765,7 @@
               </wp:anchor>
             </w:drawing>
           </mc:Choice>
-          <mc:Fallback>
+          <mc:Fallback xmlns:cx1="http://schemas.microsoft.com/office/drawing/2015/9/8/chartex">
             <w:pict>
               <v:rect w14:anchorId="76341350" id="Rectángulo 52" o:spid="_x0000_s1026" style="position:absolute;margin-left:115.25pt;margin-top:68.8pt;width:352.85pt;height:26.4pt;z-index:251860992;visibility:visible;mso-wrap-style:square;mso-width-percent:0;mso-height-percent:0;mso-wrap-distance-left:9pt;mso-wrap-distance-top:0;mso-wrap-distance-right:9pt;mso-wrap-distance-bottom:0;mso-position-horizontal:absolute;mso-position-horizontal-relative:text;mso-position-vertical:absolute;mso-position-vertical-relative:text;mso-width-percent:0;mso-height-percent:0;mso-width-relative:margin;mso-height-relative:margin;v-text-anchor:middle" o:gfxdata="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" filled="f" strokecolor="red" strokeweight="1.5pt"/>
             </w:pict>
@@ -1941,7 +1941,7 @@
               </wp:anchor>
             </w:drawing>
           </mc:Choice>
-          <mc:Fallback>
+          <mc:Fallback xmlns:cx1="http://schemas.microsoft.com/office/drawing/2015/9/8/chartex">
             <w:pict>
               <v:rect w14:anchorId="62C39094" id="Rectángulo 48" o:spid="_x0000_s1026" style="position:absolute;margin-left:237.9pt;margin-top:262.3pt;width:79.85pt;height:26.4pt;z-index:251858944;visibility:visible;mso-wrap-style:square;mso-width-percent:0;mso-height-percent:0;mso-wrap-distance-left:9pt;mso-wrap-distance-top:0;mso-wrap-distance-right:9pt;mso-wrap-distance-bottom:0;mso-position-horizontal:absolute;mso-position-horizontal-relative:text;mso-position-vertical:absolute;mso-position-vertical-relative:text;mso-width-percent:0;mso-height-percent:0;mso-width-relative:margin;mso-height-relative:margin;v-text-anchor:middle" o:gfxdata="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" filled="f" strokecolor="red" strokeweight="1.5pt"/>
             </w:pict>
@@ -2026,7 +2026,7 @@
               </wp:anchor>
             </w:drawing>
           </mc:Choice>
-          <mc:Fallback>
+          <mc:Fallback xmlns:cx1="http://schemas.microsoft.com/office/drawing/2015/9/8/chartex">
             <w:pict>
               <v:rect w14:anchorId="57F67A99" id="Rectángulo 47" o:spid="_x0000_s1026" style="position:absolute;margin-left:15.45pt;margin-top:183.85pt;width:182.5pt;height:25.65pt;z-index:251856896;visibility:visible;mso-wrap-style:square;mso-width-percent:0;mso-height-percent:0;mso-wrap-distance-left:9pt;mso-wrap-distance-top:0;mso-wrap-distance-right:9pt;mso-wrap-distance-bottom:0;mso-position-horizontal:absolute;mso-position-horizontal-relative:text;mso-position-vertical:absolute;mso-position-vertical-relative:text;mso-width-percent:0;mso-height-percent:0;mso-width-relative:margin;mso-height-relative:margin;v-text-anchor:middle" o:gfxdata="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" filled="f" strokecolor="red" strokeweight="1.5pt"/>
             </w:pict>
@@ -2111,7 +2111,7 @@
               </wp:anchor>
             </w:drawing>
           </mc:Choice>
-          <mc:Fallback>
+          <mc:Fallback xmlns:cx1="http://schemas.microsoft.com/office/drawing/2015/9/8/chartex">
             <w:pict>
               <v:rect w14:anchorId="4E5976D8" id="Rectángulo 45" o:spid="_x0000_s1026" style="position:absolute;margin-left:15.35pt;margin-top:68.3pt;width:164.65pt;height:21.4pt;z-index:251854848;visibility:visible;mso-wrap-style:square;mso-width-percent:0;mso-height-percent:0;mso-wrap-distance-left:9pt;mso-wrap-distance-top:0;mso-wrap-distance-right:9pt;mso-wrap-distance-bottom:0;mso-position-horizontal:absolute;mso-position-horizontal-relative:text;mso-position-vertical:absolute;mso-position-vertical-relative:text;mso-width-percent:0;mso-height-percent:0;mso-width-relative:margin;mso-height-relative:margin;v-text-anchor:middle" o:gfxdata="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" filled="f" strokecolor="red" strokeweight="1.5pt"/>
             </w:pict>
@@ -2300,7 +2300,7 @@
               </wp:anchor>
             </w:drawing>
           </mc:Choice>
-          <mc:Fallback>
+          <mc:Fallback xmlns:cx1="http://schemas.microsoft.com/office/drawing/2015/9/8/chartex">
             <w:pict>
               <v:rect w14:anchorId="740BEC40" id="Rectángulo 19" o:spid="_x0000_s1026" style="position:absolute;margin-left:54.7pt;margin-top:27.25pt;width:37.5pt;height:27pt;flip:y;z-index:251825152;visibility:visible;mso-wrap-style:square;mso-width-percent:0;mso-height-percent:0;mso-wrap-distance-left:9pt;mso-wrap-distance-top:0;mso-wrap-distance-right:9pt;mso-wrap-distance-bottom:0;mso-position-horizontal:absolute;mso-position-horizontal-relative:margin;mso-position-vertical:absolute;mso-position-vertical-relative:text;mso-width-percent:0;mso-height-percent:0;mso-width-relative:margin;mso-height-relative:margin;v-text-anchor:middle" o:gfxdata="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" filled="f" strokecolor="red" strokeweight="1.5pt">
                 <w10:wrap anchorx="margin"/>
@@ -2787,7 +2787,7 @@
               </wp:anchor>
             </w:drawing>
           </mc:Choice>
-          <mc:Fallback>
+          <mc:Fallback xmlns:cx1="http://schemas.microsoft.com/office/drawing/2015/9/8/chartex">
             <w:pict>
               <v:rect w14:anchorId="7CE40F09" id="Rectángulo 49" o:spid="_x0000_s1026" style="position:absolute;margin-left:7.6pt;margin-top:82.75pt;width:38.5pt;height:61.5pt;flip:y;z-index:251842560;visibility:visible;mso-wrap-style:square;mso-width-percent:0;mso-height-percent:0;mso-wrap-distance-left:9pt;mso-wrap-distance-top:0;mso-wrap-distance-right:9pt;mso-wrap-distance-bottom:0;mso-position-horizontal:absolute;mso-position-horizontal-relative:margin;mso-position-vertical:absolute;mso-position-vertical-relative:text;mso-width-percent:0;mso-height-percent:0;mso-width-relative:margin;mso-height-relative:margin;v-text-anchor:middle" o:gfxdata="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" filled="f" strokecolor="red" strokeweight="1.5pt">
                 <w10:wrap anchorx="margin"/>
@@ -2954,7 +2954,7 @@
               </wp:anchor>
             </w:drawing>
           </mc:Choice>
-          <mc:Fallback>
+          <mc:Fallback xmlns:cx1="http://schemas.microsoft.com/office/drawing/2015/9/8/chartex">
             <w:pict>
               <v:rect w14:anchorId="436382F1" id="Rectángulo 20" o:spid="_x0000_s1026" style="position:absolute;margin-left:18.45pt;margin-top:273.4pt;width:70.5pt;height:20.25pt;flip:y;z-index:251826176;visibility:visible;mso-wrap-style:square;mso-width-percent:0;mso-height-percent:0;mso-wrap-distance-left:9pt;mso-wrap-distance-top:0;mso-wrap-distance-right:9pt;mso-wrap-distance-bottom:0;mso-position-horizontal:absolute;mso-position-horizontal-relative:margin;mso-position-vertical:absolute;mso-position-vertical-relative:text;mso-width-percent:0;mso-height-percent:0;mso-width-relative:margin;mso-height-relative:margin;v-text-anchor:middle" o:gfxdata="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" filled="f" strokecolor="red" strokeweight="1.5pt">
                 <w10:wrap anchorx="margin"/>
@@ -3106,7 +3106,7 @@
               </wp:anchor>
             </w:drawing>
           </mc:Choice>
-          <mc:Fallback>
+          <mc:Fallback xmlns:cx1="http://schemas.microsoft.com/office/drawing/2015/9/8/chartex">
             <w:pict>
               <v:rect w14:anchorId="25E0A55E" id="Rectángulo 21" o:spid="_x0000_s1026" style="position:absolute;margin-left:0;margin-top:22.15pt;width:24.75pt;height:18pt;flip:y;z-index:251827200;visibility:visible;mso-wrap-style:square;mso-width-percent:0;mso-height-percent:0;mso-wrap-distance-left:9pt;mso-wrap-distance-top:0;mso-wrap-distance-right:9pt;mso-wrap-distance-bottom:0;mso-position-horizontal:left;mso-position-horizontal-relative:margin;mso-position-vertical:absolute;mso-position-vertical-relative:text;mso-width-percent:0;mso-height-percent:0;mso-width-relative:margin;mso-height-relative:margin;v-text-anchor:middle" o:gfxdata="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" filled="f" strokecolor="red" strokeweight="1.5pt">
                 <w10:wrap anchorx="margin"/>
@@ -3212,7 +3212,7 @@
               </wp:anchor>
             </w:drawing>
           </mc:Choice>
-          <mc:Fallback>
+          <mc:Fallback xmlns:cx1="http://schemas.microsoft.com/office/drawing/2015/9/8/chartex">
             <w:pict>
               <v:rect w14:anchorId="76D8FC5B" id="Rectángulo 12" o:spid="_x0000_s1026" style="position:absolute;margin-left:4.75pt;margin-top:144.35pt;width:75pt;height:24.95pt;flip:y;z-index:251828224;visibility:visible;mso-wrap-style:square;mso-width-percent:0;mso-height-percent:0;mso-wrap-distance-left:9pt;mso-wrap-distance-top:0;mso-wrap-distance-right:9pt;mso-wrap-distance-bottom:0;mso-position-horizontal:absolute;mso-position-horizontal-relative:margin;mso-position-vertical:absolute;mso-position-vertical-relative:text;mso-width-percent:0;mso-height-percent:0;mso-width-relative:margin;mso-height-relative:margin;v-text-anchor:middle" o:gfxdata="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" filled="f" strokecolor="red" strokeweight="1.5pt">
                 <w10:wrap anchorx="margin"/>
@@ -3400,7 +3400,7 @@
               </wp:anchor>
             </w:drawing>
           </mc:Choice>
-          <mc:Fallback>
+          <mc:Fallback xmlns:cx1="http://schemas.microsoft.com/office/drawing/2015/9/8/chartex">
             <w:pict>
               <v:rect w14:anchorId="729D0469" id="Rectángulo 23" o:spid="_x0000_s1026" style="position:absolute;margin-left:-2.1pt;margin-top:136.85pt;width:211.6pt;height:21.35pt;flip:y;z-index:251829248;visibility:visible;mso-wrap-style:square;mso-width-percent:0;mso-height-percent:0;mso-wrap-distance-left:9pt;mso-wrap-distance-top:0;mso-wrap-distance-right:9pt;mso-wrap-distance-bottom:0;mso-position-horizontal:absolute;mso-position-horizontal-relative:margin;mso-position-vertical:absolute;mso-position-vertical-relative:text;mso-width-percent:0;mso-height-percent:0;mso-width-relative:margin;mso-height-relative:margin;v-text-anchor:middle" o:gfxdata="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" filled="f" strokecolor="red" strokeweight="1.5pt">
                 <w10:wrap anchorx="margin"/>
@@ -3561,7 +3561,7 @@
               </wp:anchor>
             </w:drawing>
           </mc:Choice>
-          <mc:Fallback>
+          <mc:Fallback xmlns:cx1="http://schemas.microsoft.com/office/drawing/2015/9/8/chartex">
             <w:pict>
               <v:rect w14:anchorId="3E0CD26C" id="Rectángulo 25" o:spid="_x0000_s1026" style="position:absolute;margin-left:31.2pt;margin-top:44.6pt;width:60.75pt;height:21pt;flip:y;z-index:251831296;visibility:visible;mso-wrap-style:square;mso-width-percent:0;mso-height-percent:0;mso-wrap-distance-left:9pt;mso-wrap-distance-top:0;mso-wrap-distance-right:9pt;mso-wrap-distance-bottom:0;mso-position-horizontal:absolute;mso-position-horizontal-relative:margin;mso-position-vertical:absolute;mso-position-vertical-relative:text;mso-width-percent:0;mso-height-percent:0;mso-width-relative:margin;mso-height-relative:margin;v-text-anchor:middle" o:gfxdata="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" filled="f" strokecolor="red" strokeweight="1.5pt">
                 <w10:wrap anchorx="margin"/>
@@ -3648,7 +3648,7 @@
               </wp:anchor>
             </w:drawing>
           </mc:Choice>
-          <mc:Fallback>
+          <mc:Fallback xmlns:cx1="http://schemas.microsoft.com/office/drawing/2015/9/8/chartex">
             <w:pict>
               <v:rect w14:anchorId="19166F57" id="Rectángulo 14" o:spid="_x0000_s1026" style="position:absolute;margin-left:6.45pt;margin-top:22.85pt;width:29.25pt;height:21pt;flip:y;z-index:251830272;visibility:visible;mso-wrap-style:square;mso-width-percent:0;mso-height-percent:0;mso-wrap-distance-left:9pt;mso-wrap-distance-top:0;mso-wrap-distance-right:9pt;mso-wrap-distance-bottom:0;mso-position-horizontal:absolute;mso-position-horizontal-relative:margin;mso-position-vertical:absolute;mso-position-vertical-relative:text;mso-width-percent:0;mso-height-percent:0;mso-width-relative:margin;mso-height-relative:margin;v-text-anchor:middle" o:gfxdata="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" filled="f" strokecolor="red" strokeweight="1.5pt">
                 <w10:wrap anchorx="margin"/>
@@ -3829,7 +3829,7 @@
               </wp:anchor>
             </w:drawing>
           </mc:Choice>
-          <mc:Fallback>
+          <mc:Fallback xmlns:cx1="http://schemas.microsoft.com/office/drawing/2015/9/8/chartex">
             <w:pict>
               <v:rect w14:anchorId="0457EDD5" id="Rectángulo 26" o:spid="_x0000_s1026" style="position:absolute;margin-left:19.05pt;margin-top:11.15pt;width:13.55pt;height:14.25pt;z-index:251832320;visibility:visible;mso-wrap-style:square;mso-width-percent:0;mso-height-percent:0;mso-wrap-distance-left:9pt;mso-wrap-distance-top:0;mso-wrap-distance-right:9pt;mso-wrap-distance-bottom:0;mso-position-horizontal:absolute;mso-position-horizontal-relative:margin;mso-position-vertical:absolute;mso-position-vertical-relative:text;mso-width-percent:0;mso-height-percent:0;mso-width-relative:margin;mso-height-relative:margin;v-text-anchor:middle" o:gfxdata="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" filled="f" strokecolor="red" strokeweight="1.5pt">
                 <w10:wrap anchorx="margin"/>
@@ -3915,7 +3915,7 @@
 </file>
 
 <file path=word/endnotes.xml><?xml version="1.0" encoding="utf-8"?>
-<w:endnotes xmlns:wpc="http://schemas.microsoft.com/office/word/2010/wordprocessingCanvas" xmlns:cx="http://schemas.microsoft.com/office/drawing/2014/chartex" xmlns:cx1="http://schemas.microsoft.com/office/drawing/2015/9/8/chartex" xmlns:mc="http://schemas.openxmlformats.org/markup-compatibility/2006" xmlns:o="urn:schemas-microsoft-com:office:office" xmlns:r="http://schemas.openxmlformats.org/officeDocument/2006/relationships" xmlns:m="http://schemas.openxmlformats.org/officeDocument/2006/math" xmlns:v="urn:schemas-microsoft-com:vml" xmlns:wp14="http://schemas.microsoft.com/office/word/2010/wordprocessingDrawing" xmlns:wp="http://schemas.openxmlformats.org/drawingml/2006/wordprocessingDrawing" xmlns:w10="urn:schemas-microsoft-com:office:word" xmlns:w="http://schemas.openxmlformats.org/wordprocessingml/2006/main" xmlns:w14="http://schemas.microsoft.com/office/word/2010/wordml" xmlns:w15="http://schemas.microsoft.com/office/word/2012/wordml" xmlns:w16se="http://schemas.microsoft.com/office/word/2015/wordml/symex" xmlns:wpg="http://schemas.microsoft.com/office/word/2010/wordprocessingGroup" xmlns:wpi="http://schemas.microsoft.com/office/word/2010/wordprocessingInk" xmlns:wne="http://schemas.microsoft.com/office/word/2006/wordml" xmlns:wps="http://schemas.microsoft.com/office/word/2010/wordprocessingShape" mc:Ignorable="w14 w15 w16se wp14">
+<w:endnotes xmlns:wpc="http://schemas.microsoft.com/office/word/2010/wordprocessingCanvas" xmlns:cx="http://schemas.microsoft.com/office/drawing/2014/chartex" xmlns:mc="http://schemas.openxmlformats.org/markup-compatibility/2006" xmlns:o="urn:schemas-microsoft-com:office:office" xmlns:r="http://schemas.openxmlformats.org/officeDocument/2006/relationships" xmlns:m="http://schemas.openxmlformats.org/officeDocument/2006/math" xmlns:v="urn:schemas-microsoft-com:vml" xmlns:wp14="http://schemas.microsoft.com/office/word/2010/wordprocessingDrawing" xmlns:wp="http://schemas.openxmlformats.org/drawingml/2006/wordprocessingDrawing" xmlns:w10="urn:schemas-microsoft-com:office:word" xmlns:w="http://schemas.openxmlformats.org/wordprocessingml/2006/main" xmlns:w14="http://schemas.microsoft.com/office/word/2010/wordml" xmlns:w15="http://schemas.microsoft.com/office/word/2012/wordml" xmlns:w16se="http://schemas.microsoft.com/office/word/2015/wordml/symex" xmlns:wpg="http://schemas.microsoft.com/office/word/2010/wordprocessingGroup" xmlns:wpi="http://schemas.microsoft.com/office/word/2010/wordprocessingInk" xmlns:wne="http://schemas.microsoft.com/office/word/2006/wordml" xmlns:wps="http://schemas.microsoft.com/office/word/2010/wordprocessingShape" mc:Ignorable="w14 w15 w16se wp14">
   <w:endnote w:type="separator" w:id="-1">
     <w:p>
       <w:pPr>
@@ -3940,7 +3940,7 @@
 </file>
 
 <file path=word/footer1.xml><?xml version="1.0" encoding="utf-8"?>
-<w:ftr xmlns:wpc="http://schemas.microsoft.com/office/word/2010/wordprocessingCanvas" xmlns:cx="http://schemas.microsoft.com/office/drawing/2014/chartex" xmlns:cx1="http://schemas.microsoft.com/office/drawing/2015/9/8/chartex" xmlns:mc="http://schemas.openxmlformats.org/markup-compatibility/2006" xmlns:o="urn:schemas-microsoft-com:office:office" xmlns:r="http://schemas.openxmlformats.org/officeDocument/2006/relationships" xmlns:m="http://schemas.openxmlformats.org/officeDocument/2006/math" xmlns:v="urn:schemas-microsoft-com:vml" xmlns:wp14="http://schemas.microsoft.com/office/word/2010/wordprocessingDrawing" xmlns:wp="http://schemas.openxmlformats.org/drawingml/2006/wordprocessingDrawing" xmlns:w10="urn:schemas-microsoft-com:office:word" xmlns:w="http://schemas.openxmlformats.org/wordprocessingml/2006/main" xmlns:w14="http://schemas.microsoft.com/office/word/2010/wordml" xmlns:w15="http://schemas.microsoft.com/office/word/2012/wordml" xmlns:w16se="http://schemas.microsoft.com/office/word/2015/wordml/symex" xmlns:wpg="http://schemas.microsoft.com/office/word/2010/wordprocessingGroup" xmlns:wpi="http://schemas.microsoft.com/office/word/2010/wordprocessingInk" xmlns:wne="http://schemas.microsoft.com/office/word/2006/wordml" xmlns:wps="http://schemas.microsoft.com/office/word/2010/wordprocessingShape" mc:Ignorable="w14 w15 w16se wp14">
+<w:ftr xmlns:wpc="http://schemas.microsoft.com/office/word/2010/wordprocessingCanvas" xmlns:cx="http://schemas.microsoft.com/office/drawing/2014/chartex" xmlns:mc="http://schemas.openxmlformats.org/markup-compatibility/2006" xmlns:o="urn:schemas-microsoft-com:office:office" xmlns:r="http://schemas.openxmlformats.org/officeDocument/2006/relationships" xmlns:m="http://schemas.openxmlformats.org/officeDocument/2006/math" xmlns:v="urn:schemas-microsoft-com:vml" xmlns:wp14="http://schemas.microsoft.com/office/word/2010/wordprocessingDrawing" xmlns:wp="http://schemas.openxmlformats.org/drawingml/2006/wordprocessingDrawing" xmlns:w10="urn:schemas-microsoft-com:office:word" xmlns:w="http://schemas.openxmlformats.org/wordprocessingml/2006/main" xmlns:w14="http://schemas.microsoft.com/office/word/2010/wordml" xmlns:w15="http://schemas.microsoft.com/office/word/2012/wordml" xmlns:w16se="http://schemas.microsoft.com/office/word/2015/wordml/symex" xmlns:wpg="http://schemas.microsoft.com/office/word/2010/wordprocessingGroup" xmlns:wpi="http://schemas.microsoft.com/office/word/2010/wordprocessingInk" xmlns:wne="http://schemas.microsoft.com/office/word/2006/wordml" xmlns:wps="http://schemas.microsoft.com/office/word/2010/wordprocessingShape" mc:Ignorable="w14 w15 w16se wp14">
   <w:sdt>
     <w:sdtPr>
       <w:rPr>
@@ -4041,7 +4041,7 @@
                     </wp:anchor>
                   </w:drawing>
                 </mc:Choice>
-                <mc:Fallback>
+                <mc:Fallback xmlns:cx1="http://schemas.microsoft.com/office/drawing/2015/9/8/chartex">
                   <w:pict>
                     <v:line w14:anchorId="42D5C661" id="Conector recto 13" o:spid="_x0000_s1026" style="position:absolute;z-index:251662336;visibility:visible;mso-wrap-style:square;mso-width-percent:0;mso-height-percent:0;mso-wrap-distance-left:9pt;mso-wrap-distance-top:0;mso-wrap-distance-right:9pt;mso-wrap-distance-bottom:0;mso-position-horizontal:absolute;mso-position-horizontal-relative:text;mso-position-vertical:absolute;mso-position-vertical-relative:text;mso-width-percent:0;mso-height-percent:0;mso-width-relative:margin;mso-height-relative:margin" from="-17.55pt,-3pt" to="446.7pt,-2.25pt" o:gfxdata="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" strokecolor="#a5a5a5 [3206]" strokeweight="1.5pt">
                       <v:stroke joinstyle="miter"/>
@@ -4152,7 +4152,7 @@
                     </wp:anchor>
                   </w:drawing>
                 </mc:Choice>
-                <mc:Fallback>
+                <mc:Fallback xmlns:cx1="http://schemas.microsoft.com/office/drawing/2015/9/8/chartex">
                   <w:pict>
                     <v:rect w14:anchorId="2CD8D370" id="Rectángulo 11" o:spid="_x0000_s1026" style="position:absolute;margin-left:280.3pt;margin-top:-3.3pt;width:167.65pt;height:22.4pt;z-index:-251658241;visibility:visible;mso-wrap-style:square;mso-width-percent:0;mso-wrap-distance-left:9pt;mso-wrap-distance-top:0;mso-wrap-distance-right:9pt;mso-wrap-distance-bottom:0;mso-position-horizontal:absolute;mso-position-horizontal-relative:text;mso-position-vertical:absolute;mso-position-vertical-relative:text;mso-width-percent:0;mso-width-relative:margin;v-text-anchor:middle" o:gfxdata="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" fillcolor="#002060" stroked="f" strokeweight="1pt">
                       <v:fill color2="#002060" o:opacity2="15728f" rotate="t" angle="90" colors="0 #002060;34734f #002060;40632f #002060;45815f #072766;46531f #002060;60293f #002060;1 #002060" focus="100%" type="gradient"/>
@@ -4203,7 +4203,7 @@
                 <w:noProof/>
                 <w:color w:val="FFFFFF" w:themeColor="background1"/>
               </w:rPr>
-              <w:t>3</w:t>
+              <w:t>4</w:t>
             </w:r>
             <w:r>
               <w:rPr>
@@ -4283,7 +4283,7 @@
 </file>
 
 <file path=word/footnotes.xml><?xml version="1.0" encoding="utf-8"?>
-<w:footnotes xmlns:wpc="http://schemas.microsoft.com/office/word/2010/wordprocessingCanvas" xmlns:cx="http://schemas.microsoft.com/office/drawing/2014/chartex" xmlns:cx1="http://schemas.microsoft.com/office/drawing/2015/9/8/chartex" xmlns:mc="http://schemas.openxmlformats.org/markup-compatibility/2006" xmlns:o="urn:schemas-microsoft-com:office:office" xmlns:r="http://schemas.openxmlformats.org/officeDocument/2006/relationships" xmlns:m="http://schemas.openxmlformats.org/officeDocument/2006/math" xmlns:v="urn:schemas-microsoft-com:vml" xmlns:wp14="http://schemas.microsoft.com/office/word/2010/wordprocessingDrawing" xmlns:wp="http://schemas.openxmlformats.org/drawingml/2006/wordprocessingDrawing" xmlns:w10="urn:schemas-microsoft-com:office:word" xmlns:w="http://schemas.openxmlformats.org/wordprocessingml/2006/main" xmlns:w14="http://schemas.microsoft.com/office/word/2010/wordml" xmlns:w15="http://schemas.microsoft.com/office/word/2012/wordml" xmlns:w16se="http://schemas.microsoft.com/office/word/2015/wordml/symex" xmlns:wpg="http://schemas.microsoft.com/office/word/2010/wordprocessingGroup" xmlns:wpi="http://schemas.microsoft.com/office/word/2010/wordprocessingInk" xmlns:wne="http://schemas.microsoft.com/office/word/2006/wordml" xmlns:wps="http://schemas.microsoft.com/office/word/2010/wordprocessingShape" mc:Ignorable="w14 w15 w16se wp14">
+<w:footnotes xmlns:wpc="http://schemas.microsoft.com/office/word/2010/wordprocessingCanvas" xmlns:cx="http://schemas.microsoft.com/office/drawing/2014/chartex" xmlns:mc="http://schemas.openxmlformats.org/markup-compatibility/2006" xmlns:o="urn:schemas-microsoft-com:office:office" xmlns:r="http://schemas.openxmlformats.org/officeDocument/2006/relationships" xmlns:m="http://schemas.openxmlformats.org/officeDocument/2006/math" xmlns:v="urn:schemas-microsoft-com:vml" xmlns:wp14="http://schemas.microsoft.com/office/word/2010/wordprocessingDrawing" xmlns:wp="http://schemas.openxmlformats.org/drawingml/2006/wordprocessingDrawing" xmlns:w10="urn:schemas-microsoft-com:office:word" xmlns:w="http://schemas.openxmlformats.org/wordprocessingml/2006/main" xmlns:w14="http://schemas.microsoft.com/office/word/2010/wordml" xmlns:w15="http://schemas.microsoft.com/office/word/2012/wordml" xmlns:w16se="http://schemas.microsoft.com/office/word/2015/wordml/symex" xmlns:wpg="http://schemas.microsoft.com/office/word/2010/wordprocessingGroup" xmlns:wpi="http://schemas.microsoft.com/office/word/2010/wordprocessingInk" xmlns:wne="http://schemas.microsoft.com/office/word/2006/wordml" xmlns:wps="http://schemas.microsoft.com/office/word/2010/wordprocessingShape" mc:Ignorable="w14 w15 w16se wp14">
   <w:footnote w:type="separator" w:id="-1">
     <w:p>
       <w:pPr>
@@ -4308,7 +4308,7 @@
 </file>
 
 <file path=word/header1.xml><?xml version="1.0" encoding="utf-8"?>
-<w:hdr xmlns:wpc="http://schemas.microsoft.com/office/word/2010/wordprocessingCanvas" xmlns:cx="http://schemas.microsoft.com/office/drawing/2014/chartex" xmlns:cx1="http://schemas.microsoft.com/office/drawing/2015/9/8/chartex" xmlns:mc="http://schemas.openxmlformats.org/markup-compatibility/2006" xmlns:o="urn:schemas-microsoft-com:office:office" xmlns:r="http://schemas.openxmlformats.org/officeDocument/2006/relationships" xmlns:m="http://schemas.openxmlformats.org/officeDocument/2006/math" xmlns:v="urn:schemas-microsoft-com:vml" xmlns:wp14="http://schemas.microsoft.com/office/word/2010/wordprocessingDrawing" xmlns:wp="http://schemas.openxmlformats.org/drawingml/2006/wordprocessingDrawing" xmlns:w10="urn:schemas-microsoft-com:office:word" xmlns:w="http://schemas.openxmlformats.org/wordprocessingml/2006/main" xmlns:w14="http://schemas.microsoft.com/office/word/2010/wordml" xmlns:w15="http://schemas.microsoft.com/office/word/2012/wordml" xmlns:w16se="http://schemas.microsoft.com/office/word/2015/wordml/symex" xmlns:wpg="http://schemas.microsoft.com/office/word/2010/wordprocessingGroup" xmlns:wpi="http://schemas.microsoft.com/office/word/2010/wordprocessingInk" xmlns:wne="http://schemas.microsoft.com/office/word/2006/wordml" xmlns:wps="http://schemas.microsoft.com/office/word/2010/wordprocessingShape" mc:Ignorable="w14 w15 w16se wp14">
+<w:hdr xmlns:wpc="http://schemas.microsoft.com/office/word/2010/wordprocessingCanvas" xmlns:cx="http://schemas.microsoft.com/office/drawing/2014/chartex" xmlns:mc="http://schemas.openxmlformats.org/markup-compatibility/2006" xmlns:o="urn:schemas-microsoft-com:office:office" xmlns:r="http://schemas.openxmlformats.org/officeDocument/2006/relationships" xmlns:m="http://schemas.openxmlformats.org/officeDocument/2006/math" xmlns:v="urn:schemas-microsoft-com:vml" xmlns:wp14="http://schemas.microsoft.com/office/word/2010/wordprocessingDrawing" xmlns:wp="http://schemas.openxmlformats.org/drawingml/2006/wordprocessingDrawing" xmlns:w10="urn:schemas-microsoft-com:office:word" xmlns:w="http://schemas.openxmlformats.org/wordprocessingml/2006/main" xmlns:w14="http://schemas.microsoft.com/office/word/2010/wordml" xmlns:w15="http://schemas.microsoft.com/office/word/2012/wordml" xmlns:w16se="http://schemas.microsoft.com/office/word/2015/wordml/symex" xmlns:wpg="http://schemas.microsoft.com/office/word/2010/wordprocessingGroup" xmlns:wpi="http://schemas.microsoft.com/office/word/2010/wordprocessingInk" xmlns:wne="http://schemas.microsoft.com/office/word/2006/wordml" xmlns:wps="http://schemas.microsoft.com/office/word/2010/wordprocessingShape" mc:Ignorable="w14 w15 w16se wp14">
   <w:p>
     <w:pPr>
       <w:pStyle w:val="Encabezado"/>
@@ -4415,7 +4415,7 @@
             </wp:anchor>
           </w:drawing>
         </mc:Choice>
-        <mc:Fallback>
+        <mc:Fallback xmlns:cx1="http://schemas.microsoft.com/office/drawing/2015/9/8/chartex">
           <w:pict>
             <v:rect w14:anchorId="3FEC259C" id="Rectángulo 6" o:spid="_x0000_s1027" style="position:absolute;margin-left:357.45pt;margin-top:-1.4pt;width:124.5pt;height:24.45pt;z-index:251659264;visibility:visible;mso-wrap-style:square;mso-width-percent:0;mso-height-percent:0;mso-wrap-distance-left:9pt;mso-wrap-distance-top:0;mso-wrap-distance-right:9pt;mso-wrap-distance-bottom:0;mso-position-horizontal:absolute;mso-position-horizontal-relative:text;mso-position-vertical:absolute;mso-position-vertical-relative:text;mso-width-percent:0;mso-height-percent:0;mso-width-relative:margin;mso-height-relative:margin;v-text-anchor:middle" o:gfxdata="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" fillcolor="#002060" stroked="f" strokeweight="1pt">
               <v:textbox>
@@ -4521,7 +4521,7 @@
 </file>
 
 <file path=word/numbering.xml><?xml version="1.0" encoding="utf-8"?>
-<w:numbering xmlns:wpc="http://schemas.microsoft.com/office/word/2010/wordprocessingCanvas" xmlns:cx="http://schemas.microsoft.com/office/drawing/2014/chartex" xmlns:cx1="http://schemas.microsoft.com/office/drawing/2015/9/8/chartex" xmlns:mc="http://schemas.openxmlformats.org/markup-compatibility/2006" xmlns:o="urn:schemas-microsoft-com:office:office" xmlns:r="http://schemas.openxmlformats.org/officeDocument/2006/relationships" xmlns:m="http://schemas.openxmlformats.org/officeDocument/2006/math" xmlns:v="urn:schemas-microsoft-com:vml" xmlns:wp14="http://schemas.microsoft.com/office/word/2010/wordprocessingDrawing" xmlns:wp="http://schemas.openxmlformats.org/drawingml/2006/wordprocessingDrawing" xmlns:w10="urn:schemas-microsoft-com:office:word" xmlns:w="http://schemas.openxmlformats.org/wordprocessingml/2006/main" xmlns:w14="http://schemas.microsoft.com/office/word/2010/wordml" xmlns:w15="http://schemas.microsoft.com/office/word/2012/wordml" xmlns:w16se="http://schemas.microsoft.com/office/word/2015/wordml/symex" xmlns:wpg="http://schemas.microsoft.com/office/word/2010/wordprocessingGroup" xmlns:wpi="http://schemas.microsoft.com/office/word/2010/wordprocessingInk" xmlns:wne="http://schemas.microsoft.com/office/word/2006/wordml" xmlns:wps="http://schemas.microsoft.com/office/word/2010/wordprocessingShape" mc:Ignorable="w14 w15 w16se wp14">
+<w:numbering xmlns:wpc="http://schemas.microsoft.com/office/word/2010/wordprocessingCanvas" xmlns:cx="http://schemas.microsoft.com/office/drawing/2014/chartex" xmlns:mc="http://schemas.openxmlformats.org/markup-compatibility/2006" xmlns:o="urn:schemas-microsoft-com:office:office" xmlns:r="http://schemas.openxmlformats.org/officeDocument/2006/relationships" xmlns:m="http://schemas.openxmlformats.org/officeDocument/2006/math" xmlns:v="urn:schemas-microsoft-com:vml" xmlns:wp14="http://schemas.microsoft.com/office/word/2010/wordprocessingDrawing" xmlns:wp="http://schemas.openxmlformats.org/drawingml/2006/wordprocessingDrawing" xmlns:w10="urn:schemas-microsoft-com:office:word" xmlns:w="http://schemas.openxmlformats.org/wordprocessingml/2006/main" xmlns:w14="http://schemas.microsoft.com/office/word/2010/wordml" xmlns:w15="http://schemas.microsoft.com/office/word/2012/wordml" xmlns:w16se="http://schemas.microsoft.com/office/word/2015/wordml/symex" xmlns:wpg="http://schemas.microsoft.com/office/word/2010/wordprocessingGroup" xmlns:wpi="http://schemas.microsoft.com/office/word/2010/wordprocessingInk" xmlns:wne="http://schemas.microsoft.com/office/word/2006/wordml" xmlns:wps="http://schemas.microsoft.com/office/word/2010/wordprocessingShape" mc:Ignorable="w14 w15 w16se wp14">
   <w:abstractNum w:abstractNumId="0" w15:restartNumberingAfterBreak="0">
     <w:nsid w:val="33767D3B"/>
     <w:multiLevelType w:val="multilevel"/>
@@ -6165,7 +6165,7 @@
 </file>
 
 <file path=customXml/itemProps1.xml><?xml version="1.0" encoding="utf-8"?>
-<ds:datastoreItem xmlns:ds="http://schemas.openxmlformats.org/officeDocument/2006/customXml" ds:itemID="{6EC621CB-255B-4DBA-9FB2-3A91E489BE79}">
+<ds:datastoreItem xmlns:ds="http://schemas.openxmlformats.org/officeDocument/2006/customXml" ds:itemID="{55DC04B5-F3D1-4340-8D08-C9125B19EA98}">
   <ds:schemaRefs>
     <ds:schemaRef ds:uri="http://schemas.openxmlformats.org/officeDocument/2006/bibliography"/>
   </ds:schemaRefs>
